--- a/++Templated Entries/++JNie/Templated/Ufan, LeeTemplatedJN.docx
+++ b/++Templated Entries/++JNie/Templated/Ufan, LeeTemplatedJN.docx
@@ -66,6 +66,7 @@
               <w:listItem w:displayText="Prof." w:value="Prof."/>
             </w:dropDownList>
           </w:sdtPr>
+          <w:sdtEndPr/>
           <w:sdtContent>
             <w:tc>
               <w:tcPr>
@@ -101,6 +102,7 @@
             </w:placeholder>
             <w:text/>
           </w:sdtPr>
+          <w:sdtEndPr/>
           <w:sdtContent>
             <w:tc>
               <w:tcPr>
@@ -147,6 +149,7 @@
             </w:placeholder>
             <w:text/>
           </w:sdtPr>
+          <w:sdtEndPr/>
           <w:sdtContent>
             <w:tc>
               <w:tcPr>
@@ -196,6 +199,7 @@
             </w:placeholder>
             <w:showingPlcHdr/>
           </w:sdtPr>
+          <w:sdtEndPr/>
           <w:sdtContent>
             <w:tc>
               <w:tcPr>
@@ -245,6 +249,7 @@
             <w:showingPlcHdr/>
             <w:text/>
           </w:sdtPr>
+          <w:sdtEndPr/>
           <w:sdtContent>
             <w:tc>
               <w:tcPr>
@@ -324,6 +329,7 @@
             </w:placeholder>
             <w:text/>
           </w:sdtPr>
+          <w:sdtEndPr/>
           <w:sdtContent>
             <w:tc>
               <w:tcPr>
@@ -389,6 +395,7 @@
             </w:placeholder>
             <w:showingPlcHdr/>
           </w:sdtPr>
+          <w:sdtEndPr/>
           <w:sdtContent>
             <w:tc>
               <w:tcPr>
@@ -436,6 +443,7 @@
               <w:docPart w:val="A92CDA42539C5347ADA5280F17644F3F"/>
             </w:placeholder>
           </w:sdtPr>
+          <w:sdtEndPr/>
           <w:sdtContent>
             <w:sdt>
               <w:sdtPr>
@@ -446,111 +454,145 @@
                   <w:docPart w:val="B1DADE5D3FE6524E9A2AB523034AF5D1"/>
                 </w:placeholder>
               </w:sdtPr>
+              <w:sdtEndPr/>
               <w:sdtContent>
-                <w:tc>
-                  <w:tcPr>
-                    <w:tcW w:w="9016" w:type="dxa"/>
-                    <w:tcMar>
-                      <w:top w:w="113" w:type="dxa"/>
-                      <w:bottom w:w="113" w:type="dxa"/>
-                    </w:tcMar>
-                  </w:tcPr>
-                  <w:p>
-                    <w:r>
-                      <w:t>B</w:t>
-                    </w:r>
-                    <w:r>
-                      <w:t>orn in 19</w:t>
-                    </w:r>
-                    <w:r>
-                      <w:t xml:space="preserve">36 in </w:t>
-                    </w:r>
-                    <w:proofErr w:type="spellStart"/>
-                    <w:r>
-                      <w:t>Kyosangnamdo</w:t>
-                    </w:r>
-                    <w:proofErr w:type="spellEnd"/>
-                    <w:r>
-                      <w:t xml:space="preserve">, South Korea, </w:t>
-                    </w:r>
-                    <w:r>
-                      <w:t xml:space="preserve">Lee </w:t>
-                    </w:r>
-                    <w:proofErr w:type="spellStart"/>
-                    <w:r>
-                      <w:t>Ufan</w:t>
-                    </w:r>
-                    <w:proofErr w:type="spellEnd"/>
-                    <w:r>
-                      <w:t xml:space="preserve"> </w:t>
-                    </w:r>
-                    <w:r>
-                      <w:t>is a</w:t>
-                    </w:r>
-                    <w:r>
-                      <w:t xml:space="preserve"> painter, sculptor, writer</w:t>
-                    </w:r>
-                    <w:r>
-                      <w:t>, and philosopher.</w:t>
-                    </w:r>
-                    <w:r>
-                      <w:t xml:space="preserve"> He moved to Japan during his studies at the College of Fine Arts at the Seoul National University in 1956, </w:t>
-                    </w:r>
-                    <w:r>
-                      <w:t>later earning</w:t>
-                    </w:r>
-                    <w:r>
-                      <w:t xml:space="preserve"> a degree in Philosophy from Nihon University</w:t>
-                    </w:r>
-                    <w:r>
-                      <w:t xml:space="preserve"> in 1961. </w:t>
-                    </w:r>
-                    <w:proofErr w:type="spellStart"/>
-                    <w:r>
-                      <w:t>Ufan</w:t>
-                    </w:r>
-                    <w:proofErr w:type="spellEnd"/>
-                    <w:r>
-                      <w:t xml:space="preserve"> came to prominence as one of the precursors of the Mono-ha (School of Things) movement in the late 1960s. </w:t>
-                    </w:r>
-                    <w:r>
-                      <w:t>One of Japan’s first avant-garde movements to be recognized internationally, the</w:t>
-                    </w:r>
-                    <w:r>
-                      <w:t xml:space="preserve"> Mono-ha school of thought rejected Western notions of representation and focused instead on the nature of mat</w:t>
-                    </w:r>
-                    <w:r>
-                      <w:t xml:space="preserve">erials and their interrelations. </w:t>
-                    </w:r>
-                    <w:proofErr w:type="spellStart"/>
-                    <w:r>
-                      <w:t>Ufan</w:t>
-                    </w:r>
-                    <w:proofErr w:type="spellEnd"/>
-                    <w:r>
-                      <w:t xml:space="preserve"> was also a pioneering member of the </w:t>
-                    </w:r>
-                    <w:proofErr w:type="spellStart"/>
-                    <w:r>
-                      <w:t>Tansaekhwa</w:t>
-                    </w:r>
-                    <w:proofErr w:type="spellEnd"/>
-                    <w:r>
-                      <w:t xml:space="preserve"> (monochrome painting) school in Korea. </w:t>
-                    </w:r>
-                    <w:r>
-                      <w:t xml:space="preserve">Working through the confines of minimal intervention and restraint in object manipulation, his works often depict the interactions between his material’s rawness. </w:t>
-                    </w:r>
-                    <w:proofErr w:type="spellStart"/>
-                    <w:r>
-                      <w:t>Ufan</w:t>
-                    </w:r>
-                    <w:proofErr w:type="spellEnd"/>
-                    <w:r>
-                      <w:t xml:space="preserve"> was awarded the UNESCO prize at the Shanghai Biennale in 2000. He currently divides his time between Kamakura, Japan and Paris, France.</w:t>
-                    </w:r>
-                  </w:p>
-                </w:tc>
+                <w:sdt>
+                  <w:sdtPr>
+                    <w:alias w:val="Article text"/>
+                    <w:tag w:val="articleText"/>
+                    <w:id w:val="-1663534672"/>
+                    <w:placeholder>
+                      <w:docPart w:val="492073CA40CC304BBEB3E6E3AD56EE95"/>
+                    </w:placeholder>
+                  </w:sdtPr>
+                  <w:sdtEndPr/>
+                  <w:sdtContent>
+                    <w:sdt>
+                      <w:sdtPr>
+                        <w:alias w:val="Article text"/>
+                        <w:tag w:val="articleText"/>
+                        <w:id w:val="-1400361230"/>
+                        <w:placeholder>
+                          <w:docPart w:val="B602690295E9394EA0920979EB38EF66"/>
+                        </w:placeholder>
+                      </w:sdtPr>
+                      <w:sdtEndPr/>
+                      <w:sdtContent>
+                        <w:tc>
+                          <w:tcPr>
+                            <w:tcW w:w="9016" w:type="dxa"/>
+                            <w:tcMar>
+                              <w:top w:w="113" w:type="dxa"/>
+                              <w:bottom w:w="113" w:type="dxa"/>
+                            </w:tcMar>
+                          </w:tcPr>
+                          <w:p>
+                            <w:r>
+                              <w:t>B</w:t>
+                            </w:r>
+                            <w:r>
+                              <w:t>orn in 19</w:t>
+                            </w:r>
+                            <w:r>
+                              <w:t xml:space="preserve">36 in </w:t>
+                            </w:r>
+                            <w:proofErr w:type="spellStart"/>
+                            <w:r>
+                              <w:t>Kyosangnamdo</w:t>
+                            </w:r>
+                            <w:proofErr w:type="spellEnd"/>
+                            <w:r>
+                              <w:t xml:space="preserve">, South Korea, </w:t>
+                            </w:r>
+                            <w:r>
+                              <w:t xml:space="preserve">Lee </w:t>
+                            </w:r>
+                            <w:proofErr w:type="spellStart"/>
+                            <w:r>
+                              <w:t>Ufan</w:t>
+                            </w:r>
+                            <w:proofErr w:type="spellEnd"/>
+                            <w:r>
+                              <w:t xml:space="preserve"> </w:t>
+                            </w:r>
+                            <w:r>
+                              <w:t>is a</w:t>
+                            </w:r>
+                            <w:r>
+                              <w:t xml:space="preserve"> painter, sculptor, writer</w:t>
+                            </w:r>
+                            <w:r>
+                              <w:t>, and philosopher.</w:t>
+                            </w:r>
+                            <w:r>
+                              <w:t xml:space="preserve"> He moved to Japan during his studies at the College of Fine Arts at the Seoul National University in 1956, </w:t>
+                            </w:r>
+                            <w:r>
+                              <w:t>later earning</w:t>
+                            </w:r>
+                            <w:r>
+                              <w:t xml:space="preserve"> a degree in Philosophy from Nihon University</w:t>
+                            </w:r>
+                            <w:r>
+                              <w:t xml:space="preserve"> in 1961. </w:t>
+                            </w:r>
+                            <w:proofErr w:type="spellStart"/>
+                            <w:r>
+                              <w:t>Ufan</w:t>
+                            </w:r>
+                            <w:proofErr w:type="spellEnd"/>
+                            <w:r>
+                              <w:t xml:space="preserve"> came to prominence as one of the precursors of the Mono-ha (School of Things) movement in the late 1960s. </w:t>
+                            </w:r>
+                            <w:r>
+                              <w:t>One of Japan’s first avant-garde movements to be recognized internationally, the</w:t>
+                            </w:r>
+                            <w:r>
+                              <w:t xml:space="preserve"> Mono-ha school of thought rejected Western notions of representation and focused instead on the nature of mat</w:t>
+                            </w:r>
+                            <w:r>
+                              <w:t xml:space="preserve">erials and their interrelations. </w:t>
+                            </w:r>
+                            <w:proofErr w:type="spellStart"/>
+                            <w:r>
+                              <w:t>Ufan</w:t>
+                            </w:r>
+                            <w:proofErr w:type="spellEnd"/>
+                            <w:r>
+                              <w:t xml:space="preserve"> was also a pioneering member of the </w:t>
+                            </w:r>
+                            <w:proofErr w:type="spellStart"/>
+                            <w:r>
+                              <w:t>Tansaekhwa</w:t>
+                            </w:r>
+                            <w:proofErr w:type="spellEnd"/>
+                            <w:r>
+                              <w:t xml:space="preserve"> (monochrome painting) school in Korea. </w:t>
+                            </w:r>
+                            <w:proofErr w:type="spellStart"/>
+                            <w:r>
+                              <w:t>Ufan’s</w:t>
+                            </w:r>
+                            <w:proofErr w:type="spellEnd"/>
+                            <w:r>
+                              <w:t xml:space="preserve"> works often depict the interactions between his material’s rawness, a result achieved through working within the confines of minimal intervention and restraint in object manipulation. </w:t>
+                            </w:r>
+                            <w:proofErr w:type="spellStart"/>
+                            <w:r>
+                              <w:t>Ufan</w:t>
+                            </w:r>
+                            <w:proofErr w:type="spellEnd"/>
+                            <w:r>
+                              <w:t xml:space="preserve"> was awarded the UNESCO prize at the Shanghai Biennale in 2000. He currently divides his time between Kamakura, Japan and Paris, France.</w:t>
+                            </w:r>
+                          </w:p>
+                        </w:tc>
+                      </w:sdtContent>
+                    </w:sdt>
+                  </w:sdtContent>
+                </w:sdt>
+                <w:bookmarkStart w:id="0" w:name="_GoBack" w:displacedByCustomXml="next"/>
+                <w:bookmarkEnd w:id="0" w:displacedByCustomXml="next"/>
               </w:sdtContent>
             </w:sdt>
           </w:sdtContent>
@@ -566,6 +608,7 @@
               <w:docPart w:val="34160853609E8A48ACD856F12EFE7396"/>
             </w:placeholder>
           </w:sdtPr>
+          <w:sdtEndPr/>
           <w:sdtContent>
             <w:sdt>
               <w:sdtPr>
@@ -576,6 +619,7 @@
                   <w:docPart w:val="5FB50FF081D7E640B161DF50D76C4FD6"/>
                 </w:placeholder>
               </w:sdtPr>
+              <w:sdtEndPr/>
               <w:sdtContent>
                 <w:tc>
                   <w:tcPr>
@@ -641,12 +685,7 @@
                     </w:r>
                     <w:proofErr w:type="spellEnd"/>
                     <w:r>
-                      <w:t xml:space="preserve"> came to prominence as one of the precursors of the Mono-ha (School of Things) movem</w:t>
-                    </w:r>
-                    <w:bookmarkStart w:id="0" w:name="_GoBack"/>
-                    <w:bookmarkEnd w:id="0"/>
-                    <w:r>
-                      <w:t xml:space="preserve">ent in the late 1960s. </w:t>
+                      <w:t xml:space="preserve"> came to prominence as one of the precursors of the Mono-ha (School of Things) movement in the late 1960s. </w:t>
                     </w:r>
                     <w:r>
                       <w:t>One of Japan’s first avant-garde movements to be recognized internationally, the</w:t>
@@ -673,8 +712,16 @@
                     <w:r>
                       <w:t xml:space="preserve"> (monochrome painting) school in Korea. </w:t>
                     </w:r>
-                    <w:r>
-                      <w:t xml:space="preserve">Working through the confines of minimal intervention and restraint in object manipulation, his works often depict the interactions between his material’s rawness. </w:t>
+                    <w:proofErr w:type="spellStart"/>
+                    <w:r>
+                      <w:t>Ufan’s</w:t>
+                    </w:r>
+                    <w:proofErr w:type="spellEnd"/>
+                    <w:r>
+                      <w:t xml:space="preserve"> works often depict the interactions between his material’s rawness, a result achieved through working within the confines of minimal intervention and restraint in object manipulation</w:t>
+                    </w:r>
+                    <w:r>
+                      <w:t xml:space="preserve">. </w:t>
                     </w:r>
                     <w:proofErr w:type="spellStart"/>
                     <w:r>
@@ -713,6 +760,7 @@
                 <w:docPart w:val="B96B4CF7E15485458ADBE607F5BDB43E"/>
               </w:placeholder>
             </w:sdtPr>
+            <w:sdtEndPr/>
             <w:sdtContent>
               <w:p>
                 <w:sdt>
@@ -720,6 +768,7 @@
                     <w:id w:val="1480111947"/>
                     <w:citation/>
                   </w:sdtPr>
+                  <w:sdtEndPr/>
                   <w:sdtContent>
                     <w:r>
                       <w:fldChar w:fldCharType="begin"/>
@@ -748,6 +797,7 @@
                     <w:id w:val="-954709268"/>
                     <w:citation/>
                   </w:sdtPr>
+                  <w:sdtEndPr/>
                   <w:sdtContent>
                     <w:r>
                       <w:fldChar w:fldCharType="begin"/>
@@ -776,6 +826,7 @@
                     <w:id w:val="395634309"/>
                     <w:citation/>
                   </w:sdtPr>
+                  <w:sdtEndPr/>
                   <w:sdtContent>
                     <w:r>
                       <w:fldChar w:fldCharType="begin"/>
@@ -2795,6 +2846,90 @@
         </w:p>
       </w:docPartBody>
     </w:docPart>
+    <w:docPart>
+      <w:docPartPr>
+        <w:name w:val="492073CA40CC304BBEB3E6E3AD56EE95"/>
+        <w:category>
+          <w:name w:val="General"/>
+          <w:gallery w:val="placeholder"/>
+        </w:category>
+        <w:types>
+          <w:type w:val="bbPlcHdr"/>
+        </w:types>
+        <w:behaviors>
+          <w:behavior w:val="content"/>
+        </w:behaviors>
+        <w:guid w:val="{A08D2D2D-976C-E344-AD11-F6EC55C3747D}"/>
+      </w:docPartPr>
+      <w:docPartBody>
+        <w:p>
+          <w:pPr>
+            <w:pStyle w:val="492073CA40CC304BBEB3E6E3AD56EE95"/>
+          </w:pPr>
+          <w:r>
+            <w:rPr>
+              <w:rStyle w:val="PlaceholderText"/>
+            </w:rPr>
+            <w:t xml:space="preserve">[Enter the </w:t>
+          </w:r>
+          <w:r>
+            <w:rPr>
+              <w:rStyle w:val="PlaceholderText"/>
+              <w:b/>
+            </w:rPr>
+            <w:t>main text</w:t>
+          </w:r>
+          <w:r>
+            <w:rPr>
+              <w:rStyle w:val="PlaceholderText"/>
+            </w:rPr>
+            <w:t xml:space="preserve"> of your article]</w:t>
+          </w:r>
+        </w:p>
+      </w:docPartBody>
+    </w:docPart>
+    <w:docPart>
+      <w:docPartPr>
+        <w:name w:val="B602690295E9394EA0920979EB38EF66"/>
+        <w:category>
+          <w:name w:val="General"/>
+          <w:gallery w:val="placeholder"/>
+        </w:category>
+        <w:types>
+          <w:type w:val="bbPlcHdr"/>
+        </w:types>
+        <w:behaviors>
+          <w:behavior w:val="content"/>
+        </w:behaviors>
+        <w:guid w:val="{7CB98561-109A-E146-AD8A-9BD3A811405C}"/>
+      </w:docPartPr>
+      <w:docPartBody>
+        <w:p>
+          <w:pPr>
+            <w:pStyle w:val="B602690295E9394EA0920979EB38EF66"/>
+          </w:pPr>
+          <w:r>
+            <w:rPr>
+              <w:rStyle w:val="PlaceholderText"/>
+            </w:rPr>
+            <w:t xml:space="preserve">[Enter the </w:t>
+          </w:r>
+          <w:r>
+            <w:rPr>
+              <w:rStyle w:val="PlaceholderText"/>
+              <w:b/>
+            </w:rPr>
+            <w:t>main text</w:t>
+          </w:r>
+          <w:r>
+            <w:rPr>
+              <w:rStyle w:val="PlaceholderText"/>
+            </w:rPr>
+            <w:t xml:space="preserve"> of your article]</w:t>
+          </w:r>
+        </w:p>
+      </w:docPartBody>
+    </w:docPart>
   </w:docParts>
 </w:glossaryDocument>
 </file>
@@ -2813,14 +2948,14 @@
     <w:charset w:val="00"/>
     <w:family w:val="auto"/>
     <w:pitch w:val="variable"/>
-    <w:sig w:usb0="00000003" w:usb1="00000000" w:usb2="00000000" w:usb3="00000000" w:csb0="00000001" w:csb1="00000000"/>
+    <w:sig w:usb0="E0002AEF" w:usb1="C0007841" w:usb2="00000009" w:usb3="00000000" w:csb0="000001FF" w:csb1="00000000"/>
   </w:font>
   <w:font w:name="Courier New">
     <w:panose1 w:val="02070309020205020404"/>
     <w:charset w:val="00"/>
     <w:family w:val="auto"/>
     <w:pitch w:val="variable"/>
-    <w:sig w:usb0="00000003" w:usb1="00000000" w:usb2="00000000" w:usb3="00000000" w:csb0="00000001" w:csb1="00000000"/>
+    <w:sig w:usb0="E0002AFF" w:usb1="C0007843" w:usb2="00000009" w:usb3="00000000" w:csb0="000001FF" w:csb1="00000000"/>
   </w:font>
   <w:font w:name="Wingdings">
     <w:panose1 w:val="05000000000000000000"/>
@@ -2834,25 +2969,22 @@
     <w:charset w:val="00"/>
     <w:family w:val="auto"/>
     <w:pitch w:val="variable"/>
-    <w:sig w:usb0="00000003" w:usb1="00000000" w:usb2="00000000" w:usb3="00000000" w:csb0="00000001" w:csb1="00000000"/>
+    <w:sig w:usb0="E10002FF" w:usb1="4000ACFF" w:usb2="00000009" w:usb3="00000000" w:csb0="0000019F" w:csb1="00000000"/>
   </w:font>
   <w:font w:name="Calibri Light">
     <w:panose1 w:val="020F0302020204030204"/>
     <w:charset w:val="00"/>
     <w:family w:val="auto"/>
     <w:pitch w:val="variable"/>
-    <w:sig w:usb0="00000003" w:usb1="00000000" w:usb2="00000000" w:usb3="00000000" w:csb0="00000001" w:csb1="00000000"/>
+    <w:sig w:usb0="A00002EF" w:usb1="4000207B" w:usb2="00000000" w:usb3="00000000" w:csb0="0000009F" w:csb1="00000000"/>
   </w:font>
   <w:font w:name="ＭＳ ゴシック">
-    <w:panose1 w:val="00000000000000000000"/>
-    <w:charset w:val="80"/>
-    <w:family w:val="modern"/>
-    <w:notTrueType/>
-    <w:pitch w:val="fixed"/>
-    <w:sig w:usb0="00000001" w:usb1="08070000" w:usb2="00000010" w:usb3="00000000" w:csb0="00020000" w:csb1="00000000"/>
+    <w:charset w:val="4E"/>
+    <w:family w:val="auto"/>
+    <w:pitch w:val="variable"/>
+    <w:sig w:usb0="E00002FF" w:usb1="6AC7FDFB" w:usb2="00000012" w:usb3="00000000" w:csb0="0002009F" w:csb1="00000000"/>
   </w:font>
   <w:font w:name="Lucida Grande">
-    <w:altName w:val="Courier New"/>
     <w:panose1 w:val="020B0600040502020204"/>
     <w:charset w:val="00"/>
     <w:family w:val="auto"/>
@@ -2864,7 +2996,7 @@
     <w:charset w:val="00"/>
     <w:family w:val="auto"/>
     <w:pitch w:val="variable"/>
-    <w:sig w:usb0="00000003" w:usb1="00000000" w:usb2="00000000" w:usb3="00000000" w:csb0="00000001" w:csb1="00000000"/>
+    <w:sig w:usb0="E00002FF" w:usb1="5000785B" w:usb2="00000000" w:usb3="00000000" w:csb0="0000019F" w:csb1="00000000"/>
   </w:font>
   <w:font w:name="ヒラギノ角ゴ Pro W3">
     <w:charset w:val="4E"/>
@@ -2877,22 +3009,20 @@
     <w:charset w:val="00"/>
     <w:family w:val="auto"/>
     <w:pitch w:val="variable"/>
-    <w:sig w:usb0="00000003" w:usb1="00000000" w:usb2="00000000" w:usb3="00000000" w:csb0="00000001" w:csb1="00000000"/>
+    <w:sig w:usb0="E0002AFF" w:usb1="C0007843" w:usb2="00000009" w:usb3="00000000" w:csb0="000001FF" w:csb1="00000000"/>
   </w:font>
   <w:font w:name="ＭＳ 明朝">
-    <w:panose1 w:val="00000000000000000000"/>
-    <w:charset w:val="80"/>
-    <w:family w:val="roman"/>
-    <w:notTrueType/>
-    <w:pitch w:val="fixed"/>
-    <w:sig w:usb0="00000001" w:usb1="08070000" w:usb2="00000010" w:usb3="00000000" w:csb0="00020000" w:csb1="00000000"/>
+    <w:charset w:val="4E"/>
+    <w:family w:val="auto"/>
+    <w:pitch w:val="variable"/>
+    <w:sig w:usb0="E00002FF" w:usb1="6AC7FDFB" w:usb2="00000012" w:usb3="00000000" w:csb0="0002009F" w:csb1="00000000"/>
   </w:font>
   <w:font w:name="Cambria">
     <w:panose1 w:val="02040503050406030204"/>
     <w:charset w:val="00"/>
     <w:family w:val="auto"/>
     <w:pitch w:val="variable"/>
-    <w:sig w:usb0="00000003" w:usb1="00000000" w:usb2="00000000" w:usb3="00000000" w:csb0="00000001" w:csb1="00000000"/>
+    <w:sig w:usb0="E00002FF" w:usb1="400004FF" w:usb2="00000000" w:usb3="00000000" w:csb0="0000019F" w:csb1="00000000"/>
   </w:font>
 </w:fonts>
 </file>
@@ -2913,6 +3043,7 @@
     <w:rsidRoot w:val="004C1B5D"/>
     <w:rsid w:val="002056B8"/>
     <w:rsid w:val="004C1B5D"/>
+    <w:rsid w:val="00AB659F"/>
   </w:rsids>
   <m:mathPr>
     <m:mathFont m:val="Cambria Math"/>
@@ -3124,7 +3255,7 @@
     <w:basedOn w:val="DefaultParagraphFont"/>
     <w:uiPriority w:val="99"/>
     <w:semiHidden/>
-    <w:rsid w:val="002056B8"/>
+    <w:rsid w:val="00AB659F"/>
     <w:rPr>
       <w:color w:val="808080"/>
     </w:rPr>
@@ -3169,6 +3300,20 @@
   <w:style w:type="paragraph" w:customStyle="1" w:styleId="B1DADE5D3FE6524E9A2AB523034AF5D1">
     <w:name w:val="B1DADE5D3FE6524E9A2AB523034AF5D1"/>
     <w:rsid w:val="002056B8"/>
+  </w:style>
+  <w:style w:type="paragraph" w:customStyle="1" w:styleId="492073CA40CC304BBEB3E6E3AD56EE95">
+    <w:name w:val="492073CA40CC304BBEB3E6E3AD56EE95"/>
+    <w:rsid w:val="00AB659F"/>
+    <w:rPr>
+      <w:lang w:val="en-CA"/>
+    </w:rPr>
+  </w:style>
+  <w:style w:type="paragraph" w:customStyle="1" w:styleId="B602690295E9394EA0920979EB38EF66">
+    <w:name w:val="B602690295E9394EA0920979EB38EF66"/>
+    <w:rsid w:val="00AB659F"/>
+    <w:rPr>
+      <w:lang w:val="en-CA"/>
+    </w:rPr>
   </w:style>
 </w:styles>
 </file>
@@ -3361,7 +3506,7 @@
     <w:basedOn w:val="DefaultParagraphFont"/>
     <w:uiPriority w:val="99"/>
     <w:semiHidden/>
-    <w:rsid w:val="002056B8"/>
+    <w:rsid w:val="00AB659F"/>
     <w:rPr>
       <w:color w:val="808080"/>
     </w:rPr>
@@ -3406,6 +3551,20 @@
   <w:style w:type="paragraph" w:customStyle="1" w:styleId="B1DADE5D3FE6524E9A2AB523034AF5D1">
     <w:name w:val="B1DADE5D3FE6524E9A2AB523034AF5D1"/>
     <w:rsid w:val="002056B8"/>
+  </w:style>
+  <w:style w:type="paragraph" w:customStyle="1" w:styleId="492073CA40CC304BBEB3E6E3AD56EE95">
+    <w:name w:val="492073CA40CC304BBEB3E6E3AD56EE95"/>
+    <w:rsid w:val="00AB659F"/>
+    <w:rPr>
+      <w:lang w:val="en-CA"/>
+    </w:rPr>
+  </w:style>
+  <w:style w:type="paragraph" w:customStyle="1" w:styleId="B602690295E9394EA0920979EB38EF66">
+    <w:name w:val="B602690295E9394EA0920979EB38EF66"/>
+    <w:rsid w:val="00AB659F"/>
+    <w:rPr>
+      <w:lang w:val="en-CA"/>
+    </w:rPr>
   </w:style>
 </w:styles>
 </file>
@@ -3672,7 +3831,7 @@
   <a:extraClrSchemeLst/>
   <a:extLst>
     <a:ext uri="{05A4C25C-085E-4340-85A3-A5531E510DB2}">
-      <thm15:themeFamily xmlns="" xmlns:thm15="http://schemas.microsoft.com/office/thememl/2012/main" name="Office Theme" id="{62F939B6-93AF-4DB8-9C6B-D6C7DFDC589F}" vid="{4A3C46E8-61CC-4603-A589-7422A47A8E4A}"/>
+      <thm15:themeFamily xmlns:thm15="http://schemas.microsoft.com/office/thememl/2012/main" xmlns="" name="Office Theme" id="{62F939B6-93AF-4DB8-9C6B-D6C7DFDC589F}" vid="{4A3C46E8-61CC-4603-A589-7422A47A8E4A}"/>
     </a:ext>
   </a:extLst>
 </a:theme>
@@ -3747,7 +3906,7 @@
 </file>
 
 <file path=customXml/itemProps1.xml><?xml version="1.0" encoding="utf-8"?>
-<ds:datastoreItem xmlns:ds="http://schemas.openxmlformats.org/officeDocument/2006/customXml" ds:itemID="{54ADDD6C-F8CA-AF4A-8F6D-8D978F550ADE}">
+<ds:datastoreItem xmlns:ds="http://schemas.openxmlformats.org/officeDocument/2006/customXml" ds:itemID="{2CA58AB6-D3D2-754D-B31F-47E426D3C46B}">
   <ds:schemaRefs>
     <ds:schemaRef ds:uri="http://schemas.openxmlformats.org/officeDocument/2006/bibliography"/>
   </ds:schemaRefs>

--- a/++Templated Entries/++JNie/Templated/Ufan, LeeTemplatedJN.docx
+++ b/++Templated Entries/++JNie/Templated/Ufan, LeeTemplatedJN.docx
@@ -569,13 +569,28 @@
                             <w:r>
                               <w:t xml:space="preserve"> (monochrome painting) school in Korea. </w:t>
                             </w:r>
-                            <w:proofErr w:type="spellStart"/>
                             <w:r>
-                              <w:t>Ufan’s</w:t>
+                              <w:rPr>
+                                <w:rFonts w:ascii="Calibri" w:eastAsia="Times New Roman" w:hAnsi="Calibri" w:cs="Times New Roman"/>
+                              </w:rPr>
+                              <w:t>Working through the confines of minimal intervention and restraint in object manipulation, his works often depict</w:t>
                             </w:r>
-                            <w:proofErr w:type="spellEnd"/>
                             <w:r>
-                              <w:t xml:space="preserve"> works often depict the interactions between his material’s rawness, a result achieved through working within the confines of minimal intervention and restraint in object manipulation. </w:t>
+                              <w:rPr>
+                                <w:rFonts w:ascii="Calibri" w:eastAsia="Times New Roman" w:hAnsi="Calibri" w:cs="Times New Roman"/>
+                              </w:rPr>
+                              <w:t>s</w:t>
+                            </w:r>
+                            <w:bookmarkStart w:id="0" w:name="_GoBack"/>
+                            <w:bookmarkEnd w:id="0"/>
+                            <w:r>
+                              <w:rPr>
+                                <w:rFonts w:ascii="Calibri" w:eastAsia="Times New Roman" w:hAnsi="Calibri" w:cs="Times New Roman"/>
+                              </w:rPr>
+                              <w:t xml:space="preserve"> the interactions between his material’s rawness</w:t>
+                            </w:r>
+                            <w:r>
+                              <w:t xml:space="preserve">. </w:t>
                             </w:r>
                             <w:proofErr w:type="spellStart"/>
                             <w:r>
@@ -591,8 +606,6 @@
                     </w:sdt>
                   </w:sdtContent>
                 </w:sdt>
-                <w:bookmarkStart w:id="0" w:name="_GoBack" w:displacedByCustomXml="next"/>
-                <w:bookmarkEnd w:id="0" w:displacedByCustomXml="next"/>
               </w:sdtContent>
             </w:sdt>
           </w:sdtContent>
@@ -621,118 +634,141 @@
               </w:sdtPr>
               <w:sdtEndPr/>
               <w:sdtContent>
-                <w:tc>
-                  <w:tcPr>
-                    <w:tcW w:w="9016" w:type="dxa"/>
-                    <w:tcMar>
-                      <w:top w:w="113" w:type="dxa"/>
-                      <w:bottom w:w="113" w:type="dxa"/>
-                    </w:tcMar>
-                  </w:tcPr>
-                  <w:p>
-                    <w:r>
-                      <w:t>B</w:t>
-                    </w:r>
-                    <w:r>
-                      <w:t>orn in 19</w:t>
-                    </w:r>
-                    <w:r>
-                      <w:t xml:space="preserve">36 in </w:t>
-                    </w:r>
-                    <w:proofErr w:type="spellStart"/>
-                    <w:r>
-                      <w:t>Kyosangnamdo</w:t>
-                    </w:r>
-                    <w:proofErr w:type="spellEnd"/>
-                    <w:r>
-                      <w:t xml:space="preserve">, South Korea, </w:t>
-                    </w:r>
-                    <w:r>
-                      <w:t xml:space="preserve">Lee </w:t>
-                    </w:r>
-                    <w:proofErr w:type="spellStart"/>
-                    <w:r>
-                      <w:t>Ufan</w:t>
-                    </w:r>
-                    <w:proofErr w:type="spellEnd"/>
-                    <w:r>
-                      <w:t xml:space="preserve"> </w:t>
-                    </w:r>
-                    <w:r>
-                      <w:t>is a</w:t>
-                    </w:r>
-                    <w:r>
-                      <w:t xml:space="preserve"> painter, sculptor, writer</w:t>
-                    </w:r>
-                    <w:r>
-                      <w:t>, and philosopher.</w:t>
-                    </w:r>
-                    <w:r>
-                      <w:t xml:space="preserve"> He moved to Japan during his studies at the College of Fine Arts at the Seoul National University in 1956, </w:t>
-                    </w:r>
-                    <w:r>
-                      <w:t>later earning</w:t>
-                    </w:r>
-                    <w:r>
-                      <w:t xml:space="preserve"> a degree in Philosophy from Nihon University</w:t>
-                    </w:r>
-                    <w:r>
-                      <w:t xml:space="preserve"> in 1961. </w:t>
-                    </w:r>
-                    <w:proofErr w:type="spellStart"/>
-                    <w:r>
-                      <w:t>Ufan</w:t>
-                    </w:r>
-                    <w:proofErr w:type="spellEnd"/>
-                    <w:r>
-                      <w:t xml:space="preserve"> came to prominence as one of the precursors of the Mono-ha (School of Things) movement in the late 1960s. </w:t>
-                    </w:r>
-                    <w:r>
-                      <w:t>One of Japan’s first avant-garde movements to be recognized internationally, the</w:t>
-                    </w:r>
-                    <w:r>
-                      <w:t xml:space="preserve"> Mono-ha school of thought rejected Western notions of representation and focused instead on the nature of mat</w:t>
-                    </w:r>
-                    <w:r>
-                      <w:t xml:space="preserve">erials and their interrelations. </w:t>
-                    </w:r>
-                    <w:proofErr w:type="spellStart"/>
-                    <w:r>
-                      <w:t>Ufan</w:t>
-                    </w:r>
-                    <w:proofErr w:type="spellEnd"/>
-                    <w:r>
-                      <w:t xml:space="preserve"> was also a pioneering member of the </w:t>
-                    </w:r>
-                    <w:proofErr w:type="spellStart"/>
-                    <w:r>
-                      <w:t>Tansaekhwa</w:t>
-                    </w:r>
-                    <w:proofErr w:type="spellEnd"/>
-                    <w:r>
-                      <w:t xml:space="preserve"> (monochrome painting) school in Korea. </w:t>
-                    </w:r>
-                    <w:proofErr w:type="spellStart"/>
-                    <w:r>
-                      <w:t>Ufan’s</w:t>
-                    </w:r>
-                    <w:proofErr w:type="spellEnd"/>
-                    <w:r>
-                      <w:t xml:space="preserve"> works often depict the interactions between his material’s rawness, a result achieved through working within the confines of minimal intervention and restraint in object manipulation</w:t>
-                    </w:r>
-                    <w:r>
-                      <w:t xml:space="preserve">. </w:t>
-                    </w:r>
-                    <w:proofErr w:type="spellStart"/>
-                    <w:r>
-                      <w:t>Ufan</w:t>
-                    </w:r>
-                    <w:proofErr w:type="spellEnd"/>
-                    <w:r>
-                      <w:t xml:space="preserve"> was awarded the UNESCO prize at the Shanghai Biennale in 2000. He currently divides his time between Kamakura, Japan and Paris, France.</w:t>
-                    </w:r>
-                  </w:p>
-                </w:tc>
+                <w:sdt>
+                  <w:sdtPr>
+                    <w:alias w:val="Article text"/>
+                    <w:tag w:val="articleText"/>
+                    <w:id w:val="1874494019"/>
+                    <w:placeholder>
+                      <w:docPart w:val="7A8BF0C015AF5143A6F1149FBF1C59C3"/>
+                    </w:placeholder>
+                  </w:sdtPr>
+                  <w:sdtEndPr/>
+                  <w:sdtContent>
+                    <w:tc>
+                      <w:tcPr>
+                        <w:tcW w:w="9016" w:type="dxa"/>
+                        <w:tcMar>
+                          <w:top w:w="113" w:type="dxa"/>
+                          <w:bottom w:w="113" w:type="dxa"/>
+                        </w:tcMar>
+                      </w:tcPr>
+                      <w:p>
+                        <w:r>
+                          <w:t>B</w:t>
+                        </w:r>
+                        <w:r>
+                          <w:t>orn in 19</w:t>
+                        </w:r>
+                        <w:r>
+                          <w:t xml:space="preserve">36 in </w:t>
+                        </w:r>
+                        <w:proofErr w:type="spellStart"/>
+                        <w:r>
+                          <w:t>Kyosangnamdo</w:t>
+                        </w:r>
+                        <w:proofErr w:type="spellEnd"/>
+                        <w:r>
+                          <w:t xml:space="preserve">, South Korea, </w:t>
+                        </w:r>
+                        <w:r>
+                          <w:t xml:space="preserve">Lee </w:t>
+                        </w:r>
+                        <w:proofErr w:type="spellStart"/>
+                        <w:r>
+                          <w:t>Ufan</w:t>
+                        </w:r>
+                        <w:proofErr w:type="spellEnd"/>
+                        <w:r>
+                          <w:t xml:space="preserve"> </w:t>
+                        </w:r>
+                        <w:r>
+                          <w:t>is a</w:t>
+                        </w:r>
+                        <w:r>
+                          <w:t xml:space="preserve"> painter, sculptor, writer</w:t>
+                        </w:r>
+                        <w:r>
+                          <w:t>, and philosopher.</w:t>
+                        </w:r>
+                        <w:r>
+                          <w:t xml:space="preserve"> He moved to Japan during his studies at the College of Fine Arts at the Seoul National University in 1956, </w:t>
+                        </w:r>
+                        <w:r>
+                          <w:t>later earning</w:t>
+                        </w:r>
+                        <w:r>
+                          <w:t xml:space="preserve"> a degree in Philosophy from Nihon University</w:t>
+                        </w:r>
+                        <w:r>
+                          <w:t xml:space="preserve"> in 1961. </w:t>
+                        </w:r>
+                        <w:proofErr w:type="spellStart"/>
+                        <w:r>
+                          <w:t>Ufan</w:t>
+                        </w:r>
+                        <w:proofErr w:type="spellEnd"/>
+                        <w:r>
+                          <w:t xml:space="preserve"> came to prominence as one of the precursors of the Mono-ha (School of Things) movement in the late 1960s. </w:t>
+                        </w:r>
+                        <w:r>
+                          <w:t>One of Japan’s first avant-garde movements to be recognized internationally, the</w:t>
+                        </w:r>
+                        <w:r>
+                          <w:t xml:space="preserve"> Mono-ha school of thought rejected Western notions of representation and focused instead on the nature of mat</w:t>
+                        </w:r>
+                        <w:r>
+                          <w:t xml:space="preserve">erials and their interrelations. </w:t>
+                        </w:r>
+                        <w:proofErr w:type="spellStart"/>
+                        <w:r>
+                          <w:t>Ufan</w:t>
+                        </w:r>
+                        <w:proofErr w:type="spellEnd"/>
+                        <w:r>
+                          <w:t xml:space="preserve"> was also a pioneering member of the </w:t>
+                        </w:r>
+                        <w:proofErr w:type="spellStart"/>
+                        <w:r>
+                          <w:t>Tansaekhwa</w:t>
+                        </w:r>
+                        <w:proofErr w:type="spellEnd"/>
+                        <w:r>
+                          <w:t xml:space="preserve"> (monochrome painting) school in Korea. </w:t>
+                        </w:r>
+                        <w:r>
+                          <w:rPr>
+                            <w:rFonts w:ascii="Calibri" w:eastAsia="Times New Roman" w:hAnsi="Calibri" w:cs="Times New Roman"/>
+                          </w:rPr>
+                          <w:t>Working through the confines of minimal intervention and restraint in object manipulation, his works often depict</w:t>
+                        </w:r>
+                        <w:r>
+                          <w:rPr>
+                            <w:rFonts w:ascii="Calibri" w:eastAsia="Times New Roman" w:hAnsi="Calibri" w:cs="Times New Roman"/>
+                          </w:rPr>
+                          <w:t>s</w:t>
+                        </w:r>
+                        <w:r>
+                          <w:rPr>
+                            <w:rFonts w:ascii="Calibri" w:eastAsia="Times New Roman" w:hAnsi="Calibri" w:cs="Times New Roman"/>
+                          </w:rPr>
+                          <w:t xml:space="preserve"> the interactions between his material’s rawness</w:t>
+                        </w:r>
+                        <w:r>
+                          <w:t xml:space="preserve">. </w:t>
+                        </w:r>
+                        <w:proofErr w:type="spellStart"/>
+                        <w:r>
+                          <w:t>Ufan</w:t>
+                        </w:r>
+                        <w:proofErr w:type="spellEnd"/>
+                        <w:r>
+                          <w:t xml:space="preserve"> was awarded the UNESCO prize at the Shanghai Biennale in 2000. He currently divides his time between Kamakura, Japan and Paris, France.</w:t>
+                        </w:r>
+                      </w:p>
+                    </w:tc>
+                  </w:sdtContent>
+                </w:sdt>
               </w:sdtContent>
             </w:sdt>
           </w:sdtContent>
@@ -2930,6 +2966,48 @@
         </w:p>
       </w:docPartBody>
     </w:docPart>
+    <w:docPart>
+      <w:docPartPr>
+        <w:name w:val="7A8BF0C015AF5143A6F1149FBF1C59C3"/>
+        <w:category>
+          <w:name w:val="General"/>
+          <w:gallery w:val="placeholder"/>
+        </w:category>
+        <w:types>
+          <w:type w:val="bbPlcHdr"/>
+        </w:types>
+        <w:behaviors>
+          <w:behavior w:val="content"/>
+        </w:behaviors>
+        <w:guid w:val="{3F5AA4DD-8192-274C-A8FD-C20F4D607E0A}"/>
+      </w:docPartPr>
+      <w:docPartBody>
+        <w:p>
+          <w:pPr>
+            <w:pStyle w:val="7A8BF0C015AF5143A6F1149FBF1C59C3"/>
+          </w:pPr>
+          <w:r>
+            <w:rPr>
+              <w:rStyle w:val="PlaceholderText"/>
+            </w:rPr>
+            <w:t xml:space="preserve">[Enter the </w:t>
+          </w:r>
+          <w:r>
+            <w:rPr>
+              <w:rStyle w:val="PlaceholderText"/>
+              <w:b/>
+            </w:rPr>
+            <w:t>main text</w:t>
+          </w:r>
+          <w:r>
+            <w:rPr>
+              <w:rStyle w:val="PlaceholderText"/>
+            </w:rPr>
+            <w:t xml:space="preserve"> of your article]</w:t>
+          </w:r>
+        </w:p>
+      </w:docPartBody>
+    </w:docPart>
   </w:docParts>
 </w:glossaryDocument>
 </file>
@@ -3042,6 +3120,7 @@
   <w:rsids>
     <w:rsidRoot w:val="004C1B5D"/>
     <w:rsid w:val="002056B8"/>
+    <w:rsid w:val="00270F04"/>
     <w:rsid w:val="004C1B5D"/>
     <w:rsid w:val="00AB659F"/>
   </w:rsids>
@@ -3255,7 +3334,7 @@
     <w:basedOn w:val="DefaultParagraphFont"/>
     <w:uiPriority w:val="99"/>
     <w:semiHidden/>
-    <w:rsid w:val="00AB659F"/>
+    <w:rsid w:val="00270F04"/>
     <w:rPr>
       <w:color w:val="808080"/>
     </w:rPr>
@@ -3311,6 +3390,13 @@
   <w:style w:type="paragraph" w:customStyle="1" w:styleId="B602690295E9394EA0920979EB38EF66">
     <w:name w:val="B602690295E9394EA0920979EB38EF66"/>
     <w:rsid w:val="00AB659F"/>
+    <w:rPr>
+      <w:lang w:val="en-CA"/>
+    </w:rPr>
+  </w:style>
+  <w:style w:type="paragraph" w:customStyle="1" w:styleId="7A8BF0C015AF5143A6F1149FBF1C59C3">
+    <w:name w:val="7A8BF0C015AF5143A6F1149FBF1C59C3"/>
+    <w:rsid w:val="00270F04"/>
     <w:rPr>
       <w:lang w:val="en-CA"/>
     </w:rPr>
@@ -3506,7 +3592,7 @@
     <w:basedOn w:val="DefaultParagraphFont"/>
     <w:uiPriority w:val="99"/>
     <w:semiHidden/>
-    <w:rsid w:val="00AB659F"/>
+    <w:rsid w:val="00270F04"/>
     <w:rPr>
       <w:color w:val="808080"/>
     </w:rPr>
@@ -3562,6 +3648,13 @@
   <w:style w:type="paragraph" w:customStyle="1" w:styleId="B602690295E9394EA0920979EB38EF66">
     <w:name w:val="B602690295E9394EA0920979EB38EF66"/>
     <w:rsid w:val="00AB659F"/>
+    <w:rPr>
+      <w:lang w:val="en-CA"/>
+    </w:rPr>
+  </w:style>
+  <w:style w:type="paragraph" w:customStyle="1" w:styleId="7A8BF0C015AF5143A6F1149FBF1C59C3">
+    <w:name w:val="7A8BF0C015AF5143A6F1149FBF1C59C3"/>
+    <w:rsid w:val="00270F04"/>
     <w:rPr>
       <w:lang w:val="en-CA"/>
     </w:rPr>
@@ -3831,7 +3924,7 @@
   <a:extraClrSchemeLst/>
   <a:extLst>
     <a:ext uri="{05A4C25C-085E-4340-85A3-A5531E510DB2}">
-      <thm15:themeFamily xmlns:thm15="http://schemas.microsoft.com/office/thememl/2012/main" xmlns="" name="Office Theme" id="{62F939B6-93AF-4DB8-9C6B-D6C7DFDC589F}" vid="{4A3C46E8-61CC-4603-A589-7422A47A8E4A}"/>
+      <thm15:themeFamily xmlns="" xmlns:thm15="http://schemas.microsoft.com/office/thememl/2012/main" name="Office Theme" id="{62F939B6-93AF-4DB8-9C6B-D6C7DFDC589F}" vid="{4A3C46E8-61CC-4603-A589-7422A47A8E4A}"/>
     </a:ext>
   </a:extLst>
 </a:theme>
@@ -3906,7 +3999,7 @@
 </file>
 
 <file path=customXml/itemProps1.xml><?xml version="1.0" encoding="utf-8"?>
-<ds:datastoreItem xmlns:ds="http://schemas.openxmlformats.org/officeDocument/2006/customXml" ds:itemID="{2CA58AB6-D3D2-754D-B31F-47E426D3C46B}">
+<ds:datastoreItem xmlns:ds="http://schemas.openxmlformats.org/officeDocument/2006/customXml" ds:itemID="{004E3190-FD33-F547-8300-C7C46605F0E3}">
   <ds:schemaRefs>
     <ds:schemaRef ds:uri="http://schemas.openxmlformats.org/officeDocument/2006/bibliography"/>
   </ds:schemaRefs>
